--- a/文档/技术需求.docx
+++ b/文档/技术需求.docx
@@ -6,7 +6,6 @@
       <w:pPr>
         <w:pStyle w:val="a5"/>
         <w:rPr>
-          <w:rFonts w:hint="eastAsia"/>
           <w:sz w:val="48"/>
           <w:szCs w:val="48"/>
         </w:rPr>
@@ -23,9 +22,6 @@
     <w:p>
       <w:pPr>
         <w:jc w:val="center"/>
-        <w:rPr>
-          <w:rFonts w:hint="eastAsia"/>
-        </w:rPr>
       </w:pPr>
       <w:r>
         <w:rPr>
@@ -69,15 +65,8 @@
         </w:rPr>
         <w:t>日星期日暂定）</w:t>
       </w:r>
-      <w:bookmarkStart w:id="0" w:name="_GoBack"/>
-      <w:bookmarkEnd w:id="0"/>
-    </w:p>
-    <w:p>
-      <w:pPr>
-        <w:rPr>
-          <w:rFonts w:hint="eastAsia"/>
-        </w:rPr>
-      </w:pPr>
+    </w:p>
+    <w:p>
       <w:r>
         <w:rPr>
           <w:rFonts w:hint="eastAsia"/>
@@ -114,9 +103,6 @@
     <w:p>
       <w:pPr>
         <w:pStyle w:val="2"/>
-        <w:rPr>
-          <w:rFonts w:hint="eastAsia"/>
-        </w:rPr>
       </w:pPr>
       <w:r>
         <w:rPr>
@@ -133,9 +119,6 @@
           <w:numId w:val="2"/>
         </w:numPr>
         <w:ind w:firstLineChars="0"/>
-        <w:rPr>
-          <w:rFonts w:hint="eastAsia"/>
-        </w:rPr>
       </w:pPr>
       <w:r>
         <w:t>B</w:t>
@@ -169,9 +152,6 @@
           <w:numId w:val="2"/>
         </w:numPr>
         <w:ind w:firstLineChars="0"/>
-        <w:rPr>
-          <w:rFonts w:hint="eastAsia"/>
-        </w:rPr>
       </w:pPr>
       <w:proofErr w:type="spellStart"/>
       <w:r>
@@ -193,9 +173,6 @@
           <w:numId w:val="2"/>
         </w:numPr>
         <w:ind w:firstLineChars="0"/>
-        <w:rPr>
-          <w:rFonts w:hint="eastAsia"/>
-        </w:rPr>
       </w:pPr>
       <w:r>
         <w:t>P</w:t>
@@ -303,9 +280,6 @@
           <w:numId w:val="2"/>
         </w:numPr>
         <w:ind w:firstLineChars="0"/>
-        <w:rPr>
-          <w:rFonts w:hint="eastAsia"/>
-        </w:rPr>
       </w:pPr>
       <w:r>
         <w:t>R</w:t>
@@ -334,9 +308,6 @@
     <w:p>
       <w:pPr>
         <w:pStyle w:val="2"/>
-        <w:rPr>
-          <w:rFonts w:hint="eastAsia"/>
-        </w:rPr>
       </w:pPr>
       <w:r>
         <w:t>A</w:t>
@@ -362,9 +333,6 @@
           <w:numId w:val="3"/>
         </w:numPr>
         <w:ind w:firstLineChars="0"/>
-        <w:rPr>
-          <w:rFonts w:hint="eastAsia"/>
-        </w:rPr>
       </w:pPr>
       <w:r>
         <w:t>J</w:t>
@@ -390,9 +358,6 @@
           <w:numId w:val="3"/>
         </w:numPr>
         <w:ind w:firstLineChars="0"/>
-        <w:rPr>
-          <w:rFonts w:hint="eastAsia"/>
-        </w:rPr>
       </w:pPr>
       <w:proofErr w:type="spellStart"/>
       <w:r>
@@ -414,9 +379,6 @@
           <w:numId w:val="3"/>
         </w:numPr>
         <w:ind w:firstLineChars="0"/>
-        <w:rPr>
-          <w:rFonts w:hint="eastAsia"/>
-        </w:rPr>
       </w:pPr>
       <w:r>
         <w:rPr>
@@ -433,9 +395,6 @@
           <w:numId w:val="3"/>
         </w:numPr>
         <w:ind w:firstLineChars="0"/>
-        <w:rPr>
-          <w:rFonts w:hint="eastAsia"/>
-        </w:rPr>
       </w:pPr>
       <w:r>
         <w:rPr>
@@ -458,9 +417,6 @@
           <w:numId w:val="3"/>
         </w:numPr>
         <w:ind w:firstLineChars="0"/>
-        <w:rPr>
-          <w:rFonts w:hint="eastAsia"/>
-        </w:rPr>
       </w:pPr>
       <w:proofErr w:type="spellStart"/>
       <w:r>
@@ -485,9 +441,6 @@
           <w:numId w:val="3"/>
         </w:numPr>
         <w:ind w:firstLineChars="0"/>
-        <w:rPr>
-          <w:rFonts w:hint="eastAsia"/>
-        </w:rPr>
       </w:pPr>
       <w:r>
         <w:rPr>
@@ -510,9 +463,6 @@
           <w:numId w:val="3"/>
         </w:numPr>
         <w:ind w:firstLineChars="0"/>
-        <w:rPr>
-          <w:rFonts w:hint="eastAsia"/>
-        </w:rPr>
       </w:pPr>
       <w:r>
         <w:t>A</w:t>
@@ -538,9 +488,6 @@
           <w:numId w:val="3"/>
         </w:numPr>
         <w:ind w:firstLineChars="0"/>
-        <w:rPr>
-          <w:rFonts w:hint="eastAsia"/>
-        </w:rPr>
       </w:pPr>
       <w:r>
         <w:rPr>
@@ -558,7 +505,25 @@
         <w:rPr>
           <w:rFonts w:hint="eastAsia"/>
         </w:rPr>
-        <w:t>”框架，详见“</w:t>
+        <w:t>”</w:t>
+      </w:r>
+      <w:r>
+        <w:rPr>
+          <w:rFonts w:hint="eastAsia"/>
+        </w:rPr>
+        <w:t>android</w:t>
+      </w:r>
+      <w:r>
+        <w:rPr>
+          <w:rFonts w:hint="eastAsia"/>
+        </w:rPr>
+        <w:t>客户端</w:t>
+      </w:r>
+      <w:r>
+        <w:rPr>
+          <w:rFonts w:hint="eastAsia"/>
+        </w:rPr>
+        <w:t>框架，详见“</w:t>
       </w:r>
       <w:r>
         <w:t xml:space="preserve"> CampusAssistant_for_Android_v1.0.0</w:t>
@@ -570,18 +535,11 @@
         <w:t>”文档</w:t>
       </w:r>
     </w:p>
-    <w:p>
-      <w:pPr>
-        <w:rPr>
-          <w:rFonts w:hint="eastAsia"/>
-        </w:rPr>
-      </w:pPr>
-    </w:p>
+    <w:p/>
     <w:p>
       <w:pPr>
         <w:rPr>
           <w:rStyle w:val="a8"/>
-          <w:rFonts w:hint="eastAsia"/>
         </w:rPr>
       </w:pPr>
       <w:r>
@@ -600,11 +558,6 @@
       </w:r>
     </w:p>
     <w:p>
-      <w:pPr>
-        <w:rPr>
-          <w:rFonts w:hint="eastAsia"/>
-        </w:rPr>
-      </w:pPr>
       <w:proofErr w:type="spellStart"/>
       <w:r>
         <w:rPr>
@@ -654,15 +607,101 @@
           <w:rFonts w:hint="eastAsia"/>
         </w:rPr>
       </w:pPr>
-    </w:p>
-    <w:p>
-      <w:pPr>
-        <w:rPr>
-          <w:rFonts w:hint="eastAsia"/>
-        </w:rPr>
-      </w:pPr>
+      <w:r>
+        <w:rPr>
+          <w:rFonts w:hint="eastAsia"/>
+        </w:rPr>
+        <w:t>为了加快项目开发的速度，我们选择一边学习一些开源的</w:t>
+      </w:r>
+      <w:r>
+        <w:rPr>
+          <w:rFonts w:hint="eastAsia"/>
+        </w:rPr>
+        <w:t>android</w:t>
+      </w:r>
+      <w:r>
+        <w:rPr>
+          <w:rFonts w:hint="eastAsia"/>
+        </w:rPr>
+        <w:t>项目，一边进行开发，目前主要参考的</w:t>
+      </w:r>
+      <w:r>
+        <w:rPr>
+          <w:rFonts w:hint="eastAsia"/>
+        </w:rPr>
+        <w:t>android</w:t>
+      </w:r>
+      <w:r>
+        <w:rPr>
+          <w:rFonts w:hint="eastAsia"/>
+        </w:rPr>
+        <w:t>开源项目有</w:t>
+      </w:r>
+      <w:proofErr w:type="spellStart"/>
+      <w:r>
+        <w:rPr>
+          <w:rFonts w:hint="eastAsia"/>
+        </w:rPr>
+        <w:t>github</w:t>
+      </w:r>
+      <w:proofErr w:type="spellEnd"/>
+      <w:r>
+        <w:rPr>
+          <w:rFonts w:hint="eastAsia"/>
+        </w:rPr>
+        <w:t>-</w:t>
+      </w:r>
+      <w:proofErr w:type="spellStart"/>
+      <w:r>
+        <w:rPr>
+          <w:rFonts w:hint="eastAsia"/>
+        </w:rPr>
+        <w:t>android,oschina</w:t>
+      </w:r>
+      <w:proofErr w:type="spellEnd"/>
+      <w:r>
+        <w:rPr>
+          <w:rFonts w:hint="eastAsia"/>
+        </w:rPr>
+        <w:t>-android-app.</w:t>
+      </w:r>
+      <w:r>
+        <w:rPr>
+          <w:rFonts w:hint="eastAsia"/>
+        </w:rPr>
+        <w:t>链接如下：</w:t>
+      </w:r>
+    </w:p>
+    <w:p>
+      <w:pPr>
+        <w:rPr>
+          <w:rFonts w:hint="eastAsia"/>
+        </w:rPr>
+      </w:pPr>
+      <w:hyperlink r:id="rId9" w:history="1">
+        <w:r>
+          <w:rPr>
+            <w:rStyle w:val="a7"/>
+          </w:rPr>
+          <w:t>https://github.com/github/android</w:t>
+        </w:r>
+      </w:hyperlink>
+    </w:p>
+    <w:p>
+      <w:hyperlink r:id="rId10" w:history="1">
+        <w:r>
+          <w:rPr>
+            <w:rStyle w:val="a7"/>
+          </w:rPr>
+          <w:t>https://github.com/oschina/android-app</w:t>
+        </w:r>
+      </w:hyperlink>
     </w:p>
     <w:p/>
+    <w:p>
+      <w:bookmarkStart w:id="0" w:name="_GoBack"/>
+      <w:bookmarkEnd w:id="0"/>
+    </w:p>
     <w:sectPr>
       <w:pgSz w:w="11906" w:h="16838"/>
       <w:pgMar w:top="1440" w:right="1800" w:bottom="1440" w:left="1800" w:header="851" w:footer="992" w:gutter="0"/>
